--- a/Essay.docx
+++ b/Essay.docx
@@ -201,7 +201,6 @@
           <w:b/>
           <w:sz w:val="28"/>
           <w:szCs w:val="28"/>
-          <w:lang w:val="en-US"/>
         </w:rPr>
       </w:pPr>
       <w:r>
@@ -217,7 +216,6 @@
           <w:b/>
           <w:sz w:val="28"/>
           <w:szCs w:val="28"/>
-          <w:lang w:val="en-US"/>
         </w:rPr>
         <w:t xml:space="preserve"> </w:t>
       </w:r>
@@ -300,31 +298,7 @@
         <w:rPr>
           <w:rStyle w:val="hps"/>
         </w:rPr>
-        <w:t>мо</w:t>
-      </w:r>
-      <w:r>
-        <w:rPr>
-          <w:rStyle w:val="hps"/>
-        </w:rPr>
-        <w:t xml:space="preserve">гут </w:t>
-      </w:r>
-      <w:r>
-        <w:rPr>
-          <w:rStyle w:val="hps"/>
-        </w:rPr>
-        <w:t>быть выполнен</w:t>
-      </w:r>
-      <w:r>
-        <w:rPr>
-          <w:rStyle w:val="hps"/>
-        </w:rPr>
-        <w:t xml:space="preserve">ы </w:t>
-      </w:r>
-      <w:r>
-        <w:rPr>
-          <w:rStyle w:val="hps"/>
-        </w:rPr>
-        <w:t>JVM.</w:t>
+        <w:t>могут быть выполнены JVM.</w:t>
       </w:r>
       <w:r>
         <w:t xml:space="preserve"> </w:t>
@@ -342,31 +316,7 @@
         <w:rPr>
           <w:rStyle w:val="hps"/>
         </w:rPr>
-        <w:t>операции</w:t>
-      </w:r>
-      <w:r>
-        <w:rPr>
-          <w:rStyle w:val="hps"/>
-        </w:rPr>
-        <w:t>,</w:t>
-      </w:r>
-      <w:r>
-        <w:rPr>
-          <w:rStyle w:val="hps"/>
-        </w:rPr>
-        <w:t xml:space="preserve"> </w:t>
-      </w:r>
-      <w:r>
-        <w:rPr>
-          <w:rStyle w:val="hps"/>
-        </w:rPr>
-        <w:t xml:space="preserve">использующие рефлексию, </w:t>
-      </w:r>
-      <w:r>
-        <w:rPr>
-          <w:rStyle w:val="hps"/>
-        </w:rPr>
-        <w:t>имеют</w:t>
+        <w:t>операции, использующие рефлексию, имеют</w:t>
       </w:r>
       <w:r>
         <w:t xml:space="preserve"> </w:t>
@@ -378,16 +328,7 @@
         <w:t>меньшую производительность</w:t>
       </w:r>
       <w:r>
-        <w:t xml:space="preserve">, чем </w:t>
-      </w:r>
-      <w:r>
-        <w:t>такие же операции без нее.</w:t>
-      </w:r>
-      <w:r>
-        <w:t xml:space="preserve"> </w:t>
-      </w:r>
-      <w:r>
-        <w:t xml:space="preserve">Поэтому следует избегать рефлексии </w:t>
+        <w:t xml:space="preserve">, чем такие же операции без нее. Поэтому следует избегать рефлексии </w:t>
       </w:r>
       <w:r>
         <w:rPr>
@@ -477,7 +418,6 @@
       <w:r>
         <w:rPr>
           <w:b/>
-          <w:lang w:val="en-US"/>
         </w:rPr>
         <w:t xml:space="preserve"> </w:t>
       </w:r>
@@ -488,9 +428,6 @@
         <w:t>инкапсуляции</w:t>
       </w:r>
       <w:r>
-        <w:rPr>
-          <w:lang w:val="en-US"/>
-        </w:rPr>
         <w:t xml:space="preserve">. </w:t>
       </w:r>
       <w:r>
@@ -542,8 +479,6 @@
         <w:t xml:space="preserve">  </w:t>
       </w:r>
     </w:p>
-    <w:bookmarkStart w:id="0" w:name="_GoBack"/>
-    <w:bookmarkEnd w:id="0"/>
     <w:p>
       <w:pPr>
         <w:pStyle w:val="af4"/>
@@ -552,31 +487,14 @@
           <w:numId w:val="1"/>
         </w:numPr>
       </w:pPr>
-      <w:r>
-        <w:lastRenderedPageBreak/>
-        <w:fldChar w:fldCharType="begin"/>
-      </w:r>
-      <w:r>
-        <w:instrText xml:space="preserve"> HYPERLINK "</w:instrText>
-      </w:r>
-      <w:r>
-        <w:instrText>http://www.quizful.net/post/java-reflection-api</w:instrText>
-      </w:r>
-      <w:r>
-        <w:instrText xml:space="preserve">" </w:instrText>
-      </w:r>
-      <w:r>
-        <w:fldChar w:fldCharType="separate"/>
-      </w:r>
-      <w:r>
-        <w:rPr>
-          <w:rStyle w:val="af3"/>
-        </w:rPr>
-        <w:t>http://www.quizful.net/post/java-reflection-api</w:t>
-      </w:r>
-      <w:r>
-        <w:fldChar w:fldCharType="end"/>
-      </w:r>
+      <w:hyperlink r:id="rId8" w:history="1">
+        <w:r>
+          <w:rPr>
+            <w:rStyle w:val="af3"/>
+          </w:rPr>
+          <w:t>http://www.quizful.net/post/java-reflection-api</w:t>
+        </w:r>
+      </w:hyperlink>
       <w:r>
         <w:t xml:space="preserve"> </w:t>
       </w:r>
@@ -589,7 +507,7 @@
           <w:numId w:val="1"/>
         </w:numPr>
       </w:pPr>
-      <w:hyperlink r:id="rId8" w:history="1">
+      <w:hyperlink r:id="rId9" w:history="1">
         <w:r>
           <w:rPr>
             <w:rStyle w:val="af3"/>
@@ -603,12 +521,11 @@
       <w:r>
         <w:t xml:space="preserve"> </w:t>
       </w:r>
-      <w:r>
-        <w:t xml:space="preserve"> </w:t>
-      </w:r>
+      <w:bookmarkStart w:id="0" w:name="_GoBack"/>
+      <w:bookmarkEnd w:id="0"/>
     </w:p>
     <w:sectPr>
-      <w:footerReference w:type="default" r:id="rId9"/>
+      <w:footerReference w:type="default" r:id="rId10"/>
       <w:pgSz w:w="11906" w:h="16838"/>
       <w:pgMar w:top="1134" w:right="850" w:bottom="1134" w:left="1701" w:header="708" w:footer="708" w:gutter="0"/>
       <w:cols w:space="708"/>
@@ -3196,6 +3113,7 @@
   <w:style w:type="character" w:default="1" w:styleId="a0">
     <w:name w:val="Default Paragraph Font"/>
     <w:uiPriority w:val="1"/>
+    <w:semiHidden/>
     <w:unhideWhenUsed/>
   </w:style>
   <w:style w:type="table" w:default="1" w:styleId="a1">
@@ -4206,7 +4124,7 @@
 </file>
 
 <file path=customXml/itemProps1.xml><?xml version="1.0" encoding="utf-8"?>
-<ds:datastoreItem xmlns:ds="http://schemas.openxmlformats.org/officeDocument/2006/customXml" ds:itemID="{8BC00E2E-A557-49C5-AF2D-58797D612B89}">
+<ds:datastoreItem xmlns:ds="http://schemas.openxmlformats.org/officeDocument/2006/customXml" ds:itemID="{B173C30E-14DB-4F3B-83DE-AA5244D9FEE4}">
   <ds:schemaRefs>
     <ds:schemaRef ds:uri="http://schemas.openxmlformats.org/officeDocument/2006/bibliography"/>
   </ds:schemaRefs>
